--- a/lab9/Report Lab 9 Adamchuk Illia.docx
+++ b/lab9/Report Lab 9 Adamchuk Illia.docx
@@ -520,13 +520,20 @@
           <w:szCs w:val="44"/>
           <w:lang w:val="en-US"/>
         </w:rPr>
-        <w:t xml:space="preserve">C++ </w:t>
+        <w:t>C</w:t>
       </w:r>
       <w:r>
         <w:rPr>
           <w:sz w:val="44"/>
           <w:szCs w:val="44"/>
         </w:rPr>
+        <w:t xml:space="preserve">++ </w:t>
+      </w:r>
+      <w:r>
+        <w:rPr>
+          <w:sz w:val="44"/>
+          <w:szCs w:val="44"/>
+        </w:rPr>
         <w:t>та тест:</w:t>
       </w:r>
     </w:p>
@@ -535,7 +542,6 @@
         <w:rPr>
           <w:sz w:val="32"/>
           <w:szCs w:val="32"/>
-          <w:lang w:val="en-US"/>
         </w:rPr>
       </w:pPr>
       <w:r>
@@ -544,415 +550,15 @@
           <w:szCs w:val="32"/>
           <w:lang w:val="en-US"/>
         </w:rPr>
-        <w:t>Main.cpp:</w:t>
-      </w:r>
-    </w:p>
-    <w:p>
-      <w:pPr>
-        <w:spacing w:after="0"/>
-      </w:pPr>
-      <w:r>
-        <w:t>#</w:t>
-      </w:r>
-      <w:proofErr w:type="spellStart"/>
-      <w:r>
-        <w:t>include</w:t>
-      </w:r>
-      <w:proofErr w:type="spellEnd"/>
-      <w:r>
-        <w:t xml:space="preserve"> &lt;</w:t>
-      </w:r>
-      <w:proofErr w:type="spellStart"/>
-      <w:r>
-        <w:t>iostream</w:t>
-      </w:r>
-      <w:proofErr w:type="spellEnd"/>
-      <w:r>
-        <w:t>&gt;</w:t>
-      </w:r>
-    </w:p>
-    <w:p>
-      <w:pPr>
-        <w:spacing w:after="0"/>
-      </w:pPr>
-      <w:r>
-        <w:t>#</w:t>
-      </w:r>
-      <w:proofErr w:type="spellStart"/>
-      <w:r>
-        <w:t>include</w:t>
-      </w:r>
-      <w:proofErr w:type="spellEnd"/>
-      <w:r>
-        <w:t xml:space="preserve"> "</w:t>
-      </w:r>
-      <w:proofErr w:type="spellStart"/>
-      <w:r>
-        <w:t>MyFunctions.h</w:t>
-      </w:r>
-      <w:proofErr w:type="spellEnd"/>
-      <w:r>
-        <w:t>"</w:t>
-      </w:r>
-    </w:p>
-    <w:p>
-      <w:pPr>
-        <w:spacing w:after="0"/>
-      </w:pPr>
-      <w:proofErr w:type="spellStart"/>
-      <w:r>
-        <w:t>using</w:t>
-      </w:r>
-      <w:proofErr w:type="spellEnd"/>
-      <w:r>
-        <w:t xml:space="preserve"> </w:t>
-      </w:r>
-      <w:proofErr w:type="spellStart"/>
-      <w:r>
-        <w:t>namespace</w:t>
-      </w:r>
-      <w:proofErr w:type="spellEnd"/>
-      <w:r>
-        <w:t xml:space="preserve"> </w:t>
-      </w:r>
-      <w:proofErr w:type="spellStart"/>
-      <w:r>
-        <w:t>std</w:t>
-      </w:r>
-      <w:proofErr w:type="spellEnd"/>
-      <w:r>
-        <w:t>;</w:t>
-      </w:r>
-    </w:p>
-    <w:p>
-      <w:pPr>
-        <w:spacing w:after="0"/>
-      </w:pPr>
-      <w:proofErr w:type="spellStart"/>
-      <w:r>
-        <w:t>int</w:t>
-      </w:r>
-      <w:proofErr w:type="spellEnd"/>
-      <w:r>
-        <w:t xml:space="preserve"> </w:t>
-      </w:r>
-      <w:proofErr w:type="spellStart"/>
-      <w:r>
-        <w:t>main</w:t>
-      </w:r>
-      <w:proofErr w:type="spellEnd"/>
-      <w:r>
-        <w:t>()</w:t>
-      </w:r>
-    </w:p>
-    <w:p>
-      <w:pPr>
-        <w:spacing w:after="0"/>
-      </w:pPr>
-      <w:r>
-        <w:t>{</w:t>
-      </w:r>
-    </w:p>
-    <w:p>
-      <w:pPr>
-        <w:spacing w:after="0"/>
-      </w:pPr>
-      <w:r>
-        <w:t xml:space="preserve">    </w:t>
-      </w:r>
-      <w:proofErr w:type="spellStart"/>
-      <w:r>
-        <w:t>string</w:t>
-      </w:r>
-      <w:proofErr w:type="spellEnd"/>
-      <w:r>
-        <w:t xml:space="preserve"> s;</w:t>
-      </w:r>
-    </w:p>
-    <w:p>
-      <w:pPr>
-        <w:spacing w:after="0"/>
-      </w:pPr>
-      <w:r>
-        <w:t xml:space="preserve">    </w:t>
-      </w:r>
-      <w:proofErr w:type="spellStart"/>
-      <w:r>
-        <w:t>bool</w:t>
-      </w:r>
-      <w:proofErr w:type="spellEnd"/>
-      <w:r>
-        <w:t xml:space="preserve"> f;</w:t>
-      </w:r>
-    </w:p>
-    <w:p>
-      <w:pPr>
-        <w:spacing w:after="0"/>
-      </w:pPr>
-      <w:r>
-        <w:t xml:space="preserve">    </w:t>
-      </w:r>
-      <w:proofErr w:type="spellStart"/>
-      <w:r>
-        <w:t>do</w:t>
-      </w:r>
-      <w:proofErr w:type="spellEnd"/>
-    </w:p>
-    <w:p>
-      <w:pPr>
-        <w:spacing w:after="0"/>
-      </w:pPr>
-      <w:r>
-        <w:t xml:space="preserve">        {</w:t>
-      </w:r>
-    </w:p>
-    <w:p>
-      <w:pPr>
-        <w:spacing w:after="0"/>
-      </w:pPr>
-      <w:r>
-        <w:t xml:space="preserve">        </w:t>
-      </w:r>
-      <w:proofErr w:type="spellStart"/>
-      <w:r>
-        <w:t>cout</w:t>
-      </w:r>
-      <w:proofErr w:type="spellEnd"/>
-      <w:r>
-        <w:t>&lt;&lt; "</w:t>
-      </w:r>
-      <w:proofErr w:type="spellStart"/>
-      <w:r>
-        <w:t>Enter</w:t>
-      </w:r>
-      <w:proofErr w:type="spellEnd"/>
-      <w:r>
-        <w:t xml:space="preserve"> </w:t>
-      </w:r>
-      <w:proofErr w:type="spellStart"/>
-      <w:r>
-        <w:t>line</w:t>
-      </w:r>
-      <w:proofErr w:type="spellEnd"/>
-      <w:r>
-        <w:t xml:space="preserve"> </w:t>
-      </w:r>
-      <w:proofErr w:type="spellStart"/>
-      <w:r>
-        <w:t>with</w:t>
-      </w:r>
-      <w:proofErr w:type="spellEnd"/>
-      <w:r>
-        <w:t xml:space="preserve"> </w:t>
-      </w:r>
-      <w:proofErr w:type="spellStart"/>
-      <w:r>
-        <w:t>spaces</w:t>
-      </w:r>
-      <w:proofErr w:type="spellEnd"/>
-      <w:r>
-        <w:t xml:space="preserve"> </w:t>
-      </w:r>
-      <w:proofErr w:type="spellStart"/>
-      <w:r>
-        <w:t>and</w:t>
-      </w:r>
-      <w:proofErr w:type="spellEnd"/>
-      <w:r>
-        <w:t xml:space="preserve"> </w:t>
-      </w:r>
-      <w:proofErr w:type="spellStart"/>
-      <w:r>
-        <w:t>digits</w:t>
-      </w:r>
-      <w:proofErr w:type="spellEnd"/>
-      <w:r>
-        <w:t>:\n";</w:t>
-      </w:r>
-    </w:p>
-    <w:p>
-      <w:pPr>
-        <w:spacing w:after="0"/>
-      </w:pPr>
-      <w:r>
-        <w:t xml:space="preserve">        </w:t>
-      </w:r>
-      <w:proofErr w:type="spellStart"/>
-      <w:r>
-        <w:t>getline</w:t>
-      </w:r>
-      <w:proofErr w:type="spellEnd"/>
-      <w:r>
-        <w:t>(</w:t>
-      </w:r>
-      <w:proofErr w:type="spellStart"/>
-      <w:r>
-        <w:t>cin</w:t>
-      </w:r>
-      <w:proofErr w:type="spellEnd"/>
-      <w:r>
-        <w:t>,s);</w:t>
-      </w:r>
-    </w:p>
-    <w:p>
-      <w:pPr>
-        <w:spacing w:after="0"/>
-      </w:pPr>
-      <w:r>
-        <w:t xml:space="preserve">        f= </w:t>
-      </w:r>
-      <w:proofErr w:type="spellStart"/>
-      <w:r>
-        <w:t>CheckLine</w:t>
-      </w:r>
-      <w:proofErr w:type="spellEnd"/>
-      <w:r>
-        <w:t>(s,</w:t>
-      </w:r>
-      <w:proofErr w:type="spellStart"/>
-      <w:r>
-        <w:t>s.length</w:t>
-      </w:r>
-      <w:proofErr w:type="spellEnd"/>
-      <w:r>
-        <w:t>());</w:t>
-      </w:r>
-    </w:p>
-    <w:p>
-      <w:pPr>
-        <w:spacing w:after="0"/>
-      </w:pPr>
-      <w:r>
-        <w:t xml:space="preserve">        }</w:t>
-      </w:r>
-    </w:p>
-    <w:p>
-      <w:pPr>
-        <w:spacing w:after="0"/>
-      </w:pPr>
-      <w:r>
-        <w:t xml:space="preserve">        </w:t>
-      </w:r>
-      <w:proofErr w:type="spellStart"/>
-      <w:r>
-        <w:t>while</w:t>
-      </w:r>
-      <w:proofErr w:type="spellEnd"/>
-      <w:r>
-        <w:t xml:space="preserve"> (</w:t>
-      </w:r>
-      <w:proofErr w:type="spellStart"/>
-      <w:r>
-        <w:t>f==false</w:t>
-      </w:r>
-      <w:proofErr w:type="spellEnd"/>
-      <w:r>
-        <w:t>);</w:t>
-      </w:r>
-    </w:p>
-    <w:p>
-      <w:pPr>
-        <w:spacing w:after="0"/>
-      </w:pPr>
-      <w:r>
-        <w:t xml:space="preserve">    </w:t>
-      </w:r>
-      <w:proofErr w:type="spellStart"/>
-      <w:r>
-        <w:t>int</w:t>
-      </w:r>
-      <w:proofErr w:type="spellEnd"/>
-      <w:r>
-        <w:t xml:space="preserve"> </w:t>
-      </w:r>
-      <w:proofErr w:type="spellStart"/>
-      <w:r>
-        <w:t>SumOfWords=</w:t>
-      </w:r>
-      <w:proofErr w:type="spellEnd"/>
-      <w:r>
-        <w:t xml:space="preserve"> </w:t>
-      </w:r>
-      <w:proofErr w:type="spellStart"/>
-      <w:r>
-        <w:t>sum</w:t>
-      </w:r>
-      <w:proofErr w:type="spellEnd"/>
-      <w:r>
-        <w:t>(s,</w:t>
-      </w:r>
-      <w:proofErr w:type="spellStart"/>
-      <w:r>
-        <w:t>s.length</w:t>
-      </w:r>
-      <w:proofErr w:type="spellEnd"/>
-      <w:r>
-        <w:t>());</w:t>
-      </w:r>
-    </w:p>
-    <w:p>
-      <w:pPr>
-        <w:spacing w:after="0"/>
-      </w:pPr>
-      <w:r>
-        <w:t xml:space="preserve">    </w:t>
-      </w:r>
-      <w:proofErr w:type="spellStart"/>
-      <w:r>
-        <w:t>cout</w:t>
-      </w:r>
-      <w:proofErr w:type="spellEnd"/>
-      <w:r>
-        <w:t xml:space="preserve"> &lt;&lt; </w:t>
-      </w:r>
-      <w:proofErr w:type="spellStart"/>
-      <w:r>
-        <w:t>SumOfWords</w:t>
-      </w:r>
-      <w:proofErr w:type="spellEnd"/>
-      <w:r>
-        <w:t>;</w:t>
-      </w:r>
-    </w:p>
-    <w:p>
-      <w:pPr>
-        <w:spacing w:after="0"/>
-      </w:pPr>
-      <w:r>
-        <w:t xml:space="preserve">    </w:t>
-      </w:r>
-      <w:proofErr w:type="spellStart"/>
-      <w:r>
-        <w:t>return</w:t>
-      </w:r>
-      <w:proofErr w:type="spellEnd"/>
-      <w:r>
-        <w:t xml:space="preserve"> 0;</w:t>
-      </w:r>
-    </w:p>
-    <w:p>
-      <w:pPr>
-        <w:spacing w:after="0"/>
-        <w:rPr>
-          <w:lang w:val="en-US"/>
-        </w:rPr>
-      </w:pPr>
-      <w:r>
-        <w:t>}</w:t>
-      </w:r>
-      <w:r>
-        <w:t>}</w:t>
-      </w:r>
-    </w:p>
-    <w:p>
-      <w:pPr>
-        <w:spacing w:after="0"/>
+        <w:t>Main</w:t>
+      </w:r>
+      <w:r>
         <w:rPr>
           <w:sz w:val="32"/>
           <w:szCs w:val="32"/>
-          <w:lang w:val="en-US"/>
-        </w:rPr>
-      </w:pPr>
+        </w:rPr>
+        <w:t>.</w:t>
+      </w:r>
       <w:proofErr w:type="spellStart"/>
       <w:r>
         <w:rPr>
@@ -960,6 +566,430 @@
           <w:szCs w:val="32"/>
           <w:lang w:val="en-US"/>
         </w:rPr>
+        <w:t>cpp</w:t>
+      </w:r>
+      <w:proofErr w:type="spellEnd"/>
+      <w:r>
+        <w:rPr>
+          <w:sz w:val="32"/>
+          <w:szCs w:val="32"/>
+        </w:rPr>
+        <w:t>:</w:t>
+      </w:r>
+    </w:p>
+    <w:p>
+      <w:pPr>
+        <w:spacing w:after="0"/>
+      </w:pPr>
+      <w:r>
+        <w:t>#</w:t>
+      </w:r>
+      <w:proofErr w:type="spellStart"/>
+      <w:r>
+        <w:t>include</w:t>
+      </w:r>
+      <w:proofErr w:type="spellEnd"/>
+      <w:r>
+        <w:t xml:space="preserve"> &lt;</w:t>
+      </w:r>
+      <w:proofErr w:type="spellStart"/>
+      <w:r>
+        <w:t>iostream</w:t>
+      </w:r>
+      <w:proofErr w:type="spellEnd"/>
+      <w:r>
+        <w:t>&gt;</w:t>
+      </w:r>
+    </w:p>
+    <w:p>
+      <w:pPr>
+        <w:spacing w:after="0"/>
+      </w:pPr>
+      <w:r>
+        <w:t>#</w:t>
+      </w:r>
+      <w:proofErr w:type="spellStart"/>
+      <w:r>
+        <w:t>include</w:t>
+      </w:r>
+      <w:proofErr w:type="spellEnd"/>
+      <w:r>
+        <w:t xml:space="preserve"> "</w:t>
+      </w:r>
+      <w:proofErr w:type="spellStart"/>
+      <w:r>
+        <w:t>MyFunctions.h</w:t>
+      </w:r>
+      <w:proofErr w:type="spellEnd"/>
+      <w:r>
+        <w:t>"</w:t>
+      </w:r>
+    </w:p>
+    <w:p>
+      <w:pPr>
+        <w:spacing w:after="0"/>
+      </w:pPr>
+      <w:proofErr w:type="spellStart"/>
+      <w:r>
+        <w:t>using</w:t>
+      </w:r>
+      <w:proofErr w:type="spellEnd"/>
+      <w:r>
+        <w:t xml:space="preserve"> </w:t>
+      </w:r>
+      <w:proofErr w:type="spellStart"/>
+      <w:r>
+        <w:t>namespace</w:t>
+      </w:r>
+      <w:proofErr w:type="spellEnd"/>
+      <w:r>
+        <w:t xml:space="preserve"> </w:t>
+      </w:r>
+      <w:proofErr w:type="spellStart"/>
+      <w:r>
+        <w:t>std</w:t>
+      </w:r>
+      <w:proofErr w:type="spellEnd"/>
+      <w:r>
+        <w:t>;</w:t>
+      </w:r>
+    </w:p>
+    <w:p>
+      <w:pPr>
+        <w:spacing w:after="0"/>
+      </w:pPr>
+      <w:proofErr w:type="spellStart"/>
+      <w:r>
+        <w:t>int</w:t>
+      </w:r>
+      <w:proofErr w:type="spellEnd"/>
+      <w:r>
+        <w:t xml:space="preserve"> </w:t>
+      </w:r>
+      <w:proofErr w:type="spellStart"/>
+      <w:r>
+        <w:t>main</w:t>
+      </w:r>
+      <w:proofErr w:type="spellEnd"/>
+      <w:r>
+        <w:t>()</w:t>
+      </w:r>
+    </w:p>
+    <w:p>
+      <w:pPr>
+        <w:spacing w:after="0"/>
+      </w:pPr>
+      <w:r>
+        <w:t>{</w:t>
+      </w:r>
+    </w:p>
+    <w:p>
+      <w:pPr>
+        <w:spacing w:after="0"/>
+      </w:pPr>
+      <w:r>
+        <w:t xml:space="preserve">    </w:t>
+      </w:r>
+      <w:proofErr w:type="spellStart"/>
+      <w:r>
+        <w:t>string</w:t>
+      </w:r>
+      <w:proofErr w:type="spellEnd"/>
+      <w:r>
+        <w:t xml:space="preserve"> s;</w:t>
+      </w:r>
+    </w:p>
+    <w:p>
+      <w:pPr>
+        <w:spacing w:after="0"/>
+      </w:pPr>
+      <w:r>
+        <w:t xml:space="preserve">    </w:t>
+      </w:r>
+      <w:proofErr w:type="spellStart"/>
+      <w:r>
+        <w:t>bool</w:t>
+      </w:r>
+      <w:proofErr w:type="spellEnd"/>
+      <w:r>
+        <w:t xml:space="preserve"> f;</w:t>
+      </w:r>
+    </w:p>
+    <w:p>
+      <w:pPr>
+        <w:spacing w:after="0"/>
+      </w:pPr>
+      <w:r>
+        <w:t xml:space="preserve">    </w:t>
+      </w:r>
+      <w:proofErr w:type="spellStart"/>
+      <w:r>
+        <w:t>do</w:t>
+      </w:r>
+      <w:proofErr w:type="spellEnd"/>
+    </w:p>
+    <w:p>
+      <w:pPr>
+        <w:spacing w:after="0"/>
+      </w:pPr>
+      <w:r>
+        <w:t xml:space="preserve">        {</w:t>
+      </w:r>
+    </w:p>
+    <w:p>
+      <w:pPr>
+        <w:spacing w:after="0"/>
+      </w:pPr>
+      <w:r>
+        <w:t xml:space="preserve">        </w:t>
+      </w:r>
+      <w:proofErr w:type="spellStart"/>
+      <w:r>
+        <w:t>cout</w:t>
+      </w:r>
+      <w:proofErr w:type="spellEnd"/>
+      <w:r>
+        <w:t>&lt;&lt; "</w:t>
+      </w:r>
+      <w:proofErr w:type="spellStart"/>
+      <w:r>
+        <w:t>Enter</w:t>
+      </w:r>
+      <w:proofErr w:type="spellEnd"/>
+      <w:r>
+        <w:t xml:space="preserve"> </w:t>
+      </w:r>
+      <w:proofErr w:type="spellStart"/>
+      <w:r>
+        <w:t>line</w:t>
+      </w:r>
+      <w:proofErr w:type="spellEnd"/>
+      <w:r>
+        <w:t xml:space="preserve"> </w:t>
+      </w:r>
+      <w:proofErr w:type="spellStart"/>
+      <w:r>
+        <w:t>with</w:t>
+      </w:r>
+      <w:proofErr w:type="spellEnd"/>
+      <w:r>
+        <w:t xml:space="preserve"> </w:t>
+      </w:r>
+      <w:proofErr w:type="spellStart"/>
+      <w:r>
+        <w:t>spaces</w:t>
+      </w:r>
+      <w:proofErr w:type="spellEnd"/>
+      <w:r>
+        <w:t xml:space="preserve"> </w:t>
+      </w:r>
+      <w:proofErr w:type="spellStart"/>
+      <w:r>
+        <w:t>and</w:t>
+      </w:r>
+      <w:proofErr w:type="spellEnd"/>
+      <w:r>
+        <w:t xml:space="preserve"> </w:t>
+      </w:r>
+      <w:proofErr w:type="spellStart"/>
+      <w:r>
+        <w:t>digits</w:t>
+      </w:r>
+      <w:proofErr w:type="spellEnd"/>
+      <w:r>
+        <w:t>:\n";</w:t>
+      </w:r>
+    </w:p>
+    <w:p>
+      <w:pPr>
+        <w:spacing w:after="0"/>
+      </w:pPr>
+      <w:r>
+        <w:t xml:space="preserve">        </w:t>
+      </w:r>
+      <w:proofErr w:type="spellStart"/>
+      <w:r>
+        <w:t>getline</w:t>
+      </w:r>
+      <w:proofErr w:type="spellEnd"/>
+      <w:r>
+        <w:t>(</w:t>
+      </w:r>
+      <w:proofErr w:type="spellStart"/>
+      <w:r>
+        <w:t>cin</w:t>
+      </w:r>
+      <w:proofErr w:type="spellEnd"/>
+      <w:r>
+        <w:t>,s);</w:t>
+      </w:r>
+    </w:p>
+    <w:p>
+      <w:pPr>
+        <w:spacing w:after="0"/>
+      </w:pPr>
+      <w:r>
+        <w:t xml:space="preserve">        f= </w:t>
+      </w:r>
+      <w:proofErr w:type="spellStart"/>
+      <w:r>
+        <w:t>CheckLine</w:t>
+      </w:r>
+      <w:proofErr w:type="spellEnd"/>
+      <w:r>
+        <w:t>(s,</w:t>
+      </w:r>
+      <w:proofErr w:type="spellStart"/>
+      <w:r>
+        <w:t>s.length</w:t>
+      </w:r>
+      <w:proofErr w:type="spellEnd"/>
+      <w:r>
+        <w:t>());</w:t>
+      </w:r>
+    </w:p>
+    <w:p>
+      <w:pPr>
+        <w:spacing w:after="0"/>
+      </w:pPr>
+      <w:r>
+        <w:t xml:space="preserve">        }</w:t>
+      </w:r>
+    </w:p>
+    <w:p>
+      <w:pPr>
+        <w:spacing w:after="0"/>
+      </w:pPr>
+      <w:r>
+        <w:t xml:space="preserve">        </w:t>
+      </w:r>
+      <w:proofErr w:type="spellStart"/>
+      <w:r>
+        <w:t>while</w:t>
+      </w:r>
+      <w:proofErr w:type="spellEnd"/>
+      <w:r>
+        <w:t xml:space="preserve"> (</w:t>
+      </w:r>
+      <w:proofErr w:type="spellStart"/>
+      <w:r>
+        <w:t>f==false</w:t>
+      </w:r>
+      <w:proofErr w:type="spellEnd"/>
+      <w:r>
+        <w:t>);</w:t>
+      </w:r>
+    </w:p>
+    <w:p>
+      <w:pPr>
+        <w:spacing w:after="0"/>
+      </w:pPr>
+      <w:r>
+        <w:t xml:space="preserve">    </w:t>
+      </w:r>
+      <w:proofErr w:type="spellStart"/>
+      <w:r>
+        <w:t>int</w:t>
+      </w:r>
+      <w:proofErr w:type="spellEnd"/>
+      <w:r>
+        <w:t xml:space="preserve"> </w:t>
+      </w:r>
+      <w:proofErr w:type="spellStart"/>
+      <w:r>
+        <w:t>SumOfWords=</w:t>
+      </w:r>
+      <w:proofErr w:type="spellEnd"/>
+      <w:r>
+        <w:t xml:space="preserve"> </w:t>
+      </w:r>
+      <w:proofErr w:type="spellStart"/>
+      <w:r>
+        <w:t>sum</w:t>
+      </w:r>
+      <w:proofErr w:type="spellEnd"/>
+      <w:r>
+        <w:t>(s,</w:t>
+      </w:r>
+      <w:proofErr w:type="spellStart"/>
+      <w:r>
+        <w:t>s.length</w:t>
+      </w:r>
+      <w:proofErr w:type="spellEnd"/>
+      <w:r>
+        <w:t>());</w:t>
+      </w:r>
+    </w:p>
+    <w:p>
+      <w:pPr>
+        <w:spacing w:after="0"/>
+      </w:pPr>
+      <w:r>
+        <w:t xml:space="preserve">    </w:t>
+      </w:r>
+      <w:proofErr w:type="spellStart"/>
+      <w:r>
+        <w:t>cout</w:t>
+      </w:r>
+      <w:proofErr w:type="spellEnd"/>
+      <w:r>
+        <w:t xml:space="preserve"> &lt;&lt; </w:t>
+      </w:r>
+      <w:proofErr w:type="spellStart"/>
+      <w:r>
+        <w:t>SumOfWords</w:t>
+      </w:r>
+      <w:proofErr w:type="spellEnd"/>
+      <w:r>
+        <w:t>;</w:t>
+      </w:r>
+    </w:p>
+    <w:p>
+      <w:pPr>
+        <w:spacing w:after="0"/>
+      </w:pPr>
+      <w:r>
+        <w:t xml:space="preserve">    </w:t>
+      </w:r>
+      <w:proofErr w:type="spellStart"/>
+      <w:r>
+        <w:t>return</w:t>
+      </w:r>
+      <w:proofErr w:type="spellEnd"/>
+      <w:r>
+        <w:t xml:space="preserve"> 0;</w:t>
+      </w:r>
+    </w:p>
+    <w:p>
+      <w:pPr>
+        <w:spacing w:after="0"/>
+        <w:rPr>
+          <w:lang w:val="en-US"/>
+        </w:rPr>
+      </w:pPr>
+      <w:r>
+        <w:t>}</w:t>
+      </w:r>
+      <w:r>
+        <w:t>}</w:t>
+      </w:r>
+    </w:p>
+    <w:p>
+      <w:pPr>
+        <w:spacing w:after="0"/>
+        <w:rPr>
+          <w:sz w:val="32"/>
+          <w:szCs w:val="32"/>
+          <w:lang w:val="en-US"/>
+        </w:rPr>
+      </w:pPr>
+      <w:proofErr w:type="spellStart"/>
+      <w:r>
+        <w:rPr>
+          <w:sz w:val="32"/>
+          <w:szCs w:val="32"/>
+          <w:lang w:val="en-US"/>
+        </w:rPr>
         <w:lastRenderedPageBreak/>
         <w:t>MyFunctions.h</w:t>
       </w:r>
@@ -1962,64 +1992,338 @@
         <w:rPr>
           <w:lang w:val="en-US"/>
         </w:rPr>
+        <w:t xml:space="preserve">        if (</w:t>
+      </w:r>
+      <w:proofErr w:type="spellStart"/>
+      <w:r>
+        <w:rPr>
+          <w:lang w:val="en-US"/>
+        </w:rPr>
+        <w:t>a+i</w:t>
+      </w:r>
+      <w:proofErr w:type="spellEnd"/>
+      <w:r>
+        <w:rPr>
+          <w:lang w:val="en-US"/>
+        </w:rPr>
+        <w:t>==c)</w:t>
+      </w:r>
+    </w:p>
+    <w:p>
+      <w:pPr>
+        <w:spacing w:after="0"/>
+        <w:rPr>
+          <w:lang w:val="en-US"/>
+        </w:rPr>
+      </w:pPr>
+      <w:r>
+        <w:rPr>
+          <w:lang w:val="en-US"/>
+        </w:rPr>
+        <w:t xml:space="preserve">            return </w:t>
+      </w:r>
+      <w:proofErr w:type="spellStart"/>
+      <w:r>
+        <w:rPr>
+          <w:lang w:val="en-US"/>
+        </w:rPr>
+        <w:t>i</w:t>
+      </w:r>
+      <w:proofErr w:type="spellEnd"/>
+      <w:r>
+        <w:rPr>
+          <w:lang w:val="en-US"/>
+        </w:rPr>
+        <w:t>;</w:t>
+      </w:r>
+    </w:p>
+    <w:p>
+      <w:pPr>
+        <w:spacing w:after="0"/>
+        <w:rPr>
+          <w:lang w:val="en-US"/>
+        </w:rPr>
+      </w:pPr>
+      <w:r>
+        <w:rPr>
+          <w:lang w:val="en-US"/>
+        </w:rPr>
+        <w:t xml:space="preserve">    }</w:t>
+      </w:r>
+    </w:p>
+    <w:p>
+      <w:pPr>
+        <w:spacing w:after="0"/>
+        <w:rPr>
+          <w:lang w:val="en-US"/>
+        </w:rPr>
+      </w:pPr>
+      <w:r>
+        <w:rPr>
+          <w:lang w:val="en-US"/>
+        </w:rPr>
+        <w:t>}</w:t>
+      </w:r>
+    </w:p>
+    <w:p>
+      <w:pPr>
+        <w:spacing w:after="0"/>
+        <w:rPr>
+          <w:lang w:val="en-US"/>
+        </w:rPr>
+      </w:pPr>
+      <w:proofErr w:type="spellStart"/>
+      <w:r>
+        <w:rPr>
+          <w:lang w:val="en-US"/>
+        </w:rPr>
+        <w:t>bool</w:t>
+      </w:r>
+      <w:proofErr w:type="spellEnd"/>
+      <w:r>
+        <w:rPr>
+          <w:lang w:val="en-US"/>
+        </w:rPr>
+        <w:t xml:space="preserve"> </w:t>
+      </w:r>
+      <w:proofErr w:type="spellStart"/>
+      <w:r>
+        <w:rPr>
+          <w:lang w:val="en-US"/>
+        </w:rPr>
+        <w:t>CheckLine</w:t>
+      </w:r>
+      <w:proofErr w:type="spellEnd"/>
+      <w:r>
+        <w:rPr>
+          <w:lang w:val="en-US"/>
+        </w:rPr>
+        <w:t xml:space="preserve"> (string a, </w:t>
+      </w:r>
+      <w:proofErr w:type="spellStart"/>
+      <w:r>
+        <w:rPr>
+          <w:lang w:val="en-US"/>
+        </w:rPr>
+        <w:t>int</w:t>
+      </w:r>
+      <w:proofErr w:type="spellEnd"/>
+      <w:r>
+        <w:rPr>
+          <w:lang w:val="en-US"/>
+        </w:rPr>
+        <w:t xml:space="preserve"> b)</w:t>
+      </w:r>
+    </w:p>
+    <w:p>
+      <w:pPr>
+        <w:spacing w:after="0"/>
+        <w:rPr>
+          <w:lang w:val="en-US"/>
+        </w:rPr>
+      </w:pPr>
+      <w:r>
+        <w:rPr>
+          <w:lang w:val="en-US"/>
+        </w:rPr>
+        <w:t>{</w:t>
+      </w:r>
+    </w:p>
+    <w:p>
+      <w:pPr>
+        <w:spacing w:after="0"/>
+        <w:rPr>
+          <w:lang w:val="en-US"/>
+        </w:rPr>
+      </w:pPr>
+      <w:r>
+        <w:rPr>
+          <w:lang w:val="en-US"/>
+        </w:rPr>
+        <w:t xml:space="preserve">    </w:t>
+      </w:r>
+      <w:proofErr w:type="spellStart"/>
+      <w:r>
+        <w:rPr>
+          <w:lang w:val="en-US"/>
+        </w:rPr>
+        <w:t>int</w:t>
+      </w:r>
+      <w:proofErr w:type="spellEnd"/>
+      <w:r>
+        <w:rPr>
+          <w:lang w:val="en-US"/>
+        </w:rPr>
+        <w:t xml:space="preserve"> </w:t>
+      </w:r>
+      <w:proofErr w:type="spellStart"/>
+      <w:r>
+        <w:rPr>
+          <w:lang w:val="en-US"/>
+        </w:rPr>
+        <w:t>i</w:t>
+      </w:r>
+      <w:proofErr w:type="spellEnd"/>
+      <w:r>
+        <w:rPr>
+          <w:lang w:val="en-US"/>
+        </w:rPr>
+        <w:t>=0;</w:t>
+      </w:r>
+    </w:p>
+    <w:p>
+      <w:pPr>
+        <w:spacing w:after="0"/>
+        <w:rPr>
+          <w:lang w:val="en-US"/>
+        </w:rPr>
+      </w:pPr>
+      <w:r>
+        <w:rPr>
+          <w:lang w:val="en-US"/>
+        </w:rPr>
+        <w:t xml:space="preserve">    </w:t>
+      </w:r>
+      <w:proofErr w:type="spellStart"/>
+      <w:r>
+        <w:rPr>
+          <w:lang w:val="en-US"/>
+        </w:rPr>
+        <w:t>bool</w:t>
+      </w:r>
+      <w:proofErr w:type="spellEnd"/>
+      <w:r>
+        <w:rPr>
+          <w:lang w:val="en-US"/>
+        </w:rPr>
+        <w:t xml:space="preserve"> flag=true;</w:t>
+      </w:r>
+    </w:p>
+    <w:p>
+      <w:pPr>
+        <w:spacing w:after="0"/>
+        <w:rPr>
+          <w:lang w:val="en-US"/>
+        </w:rPr>
+      </w:pPr>
+      <w:r>
+        <w:rPr>
+          <w:lang w:val="en-US"/>
+        </w:rPr>
+        <w:t xml:space="preserve">    while ((</w:t>
+      </w:r>
+      <w:proofErr w:type="spellStart"/>
+      <w:r>
+        <w:rPr>
+          <w:lang w:val="en-US"/>
+        </w:rPr>
+        <w:t>i</w:t>
+      </w:r>
+      <w:proofErr w:type="spellEnd"/>
+      <w:r>
+        <w:rPr>
+          <w:lang w:val="en-US"/>
+        </w:rPr>
+        <w:t>&lt;b)&amp;&amp;(flag==true))</w:t>
+      </w:r>
+    </w:p>
+    <w:p>
+      <w:pPr>
+        <w:spacing w:after="0"/>
+        <w:rPr>
+          <w:lang w:val="en-US"/>
+        </w:rPr>
+      </w:pPr>
+      <w:r>
+        <w:rPr>
+          <w:lang w:val="en-US"/>
+        </w:rPr>
+        <w:t xml:space="preserve">    {</w:t>
+      </w:r>
+    </w:p>
+    <w:p>
+      <w:pPr>
+        <w:spacing w:after="0"/>
+        <w:rPr>
+          <w:lang w:val="en-US"/>
+        </w:rPr>
+      </w:pPr>
+      <w:r>
+        <w:rPr>
+          <w:lang w:val="en-US"/>
+        </w:rPr>
+        <w:t xml:space="preserve">        if (!(</w:t>
+      </w:r>
+      <w:proofErr w:type="spellStart"/>
+      <w:r>
+        <w:rPr>
+          <w:lang w:val="en-US"/>
+        </w:rPr>
+        <w:t>isdigit</w:t>
+      </w:r>
+      <w:proofErr w:type="spellEnd"/>
+      <w:r>
+        <w:rPr>
+          <w:lang w:val="en-US"/>
+        </w:rPr>
+        <w:t>(a[</w:t>
+      </w:r>
+      <w:proofErr w:type="spellStart"/>
+      <w:r>
+        <w:rPr>
+          <w:lang w:val="en-US"/>
+        </w:rPr>
+        <w:t>i</w:t>
+      </w:r>
+      <w:proofErr w:type="spellEnd"/>
+      <w:r>
+        <w:rPr>
+          <w:lang w:val="en-US"/>
+        </w:rPr>
+        <w:t>]))&amp;&amp;(a[</w:t>
+      </w:r>
+      <w:proofErr w:type="spellStart"/>
+      <w:r>
+        <w:rPr>
+          <w:lang w:val="en-US"/>
+        </w:rPr>
+        <w:t>i</w:t>
+      </w:r>
+      <w:proofErr w:type="spellEnd"/>
+      <w:r>
+        <w:rPr>
+          <w:lang w:val="en-US"/>
+        </w:rPr>
+        <w:t>]!=' '))</w:t>
+      </w:r>
+    </w:p>
+    <w:p>
+      <w:pPr>
+        <w:spacing w:after="0"/>
+        <w:rPr>
+          <w:lang w:val="en-US"/>
+        </w:rPr>
+      </w:pPr>
+      <w:r>
+        <w:rPr>
+          <w:lang w:val="en-US"/>
+        </w:rPr>
+        <w:t xml:space="preserve">            flag=false;</w:t>
+      </w:r>
+    </w:p>
+    <w:p>
+      <w:pPr>
+        <w:spacing w:after="0"/>
+        <w:rPr>
+          <w:lang w:val="en-US"/>
+        </w:rPr>
+      </w:pPr>
+      <w:r>
+        <w:rPr>
+          <w:lang w:val="en-US"/>
+        </w:rPr>
         <w:t xml:space="preserve">        </w:t>
       </w:r>
-      <w:proofErr w:type="gramStart"/>
-      <w:r>
-        <w:rPr>
-          <w:lang w:val="en-US"/>
-        </w:rPr>
-        <w:t>if</w:t>
-      </w:r>
-      <w:proofErr w:type="gramEnd"/>
-      <w:r>
-        <w:rPr>
-          <w:lang w:val="en-US"/>
-        </w:rPr>
-        <w:t xml:space="preserve"> (</w:t>
-      </w:r>
-      <w:proofErr w:type="spellStart"/>
-      <w:r>
-        <w:rPr>
-          <w:lang w:val="en-US"/>
-        </w:rPr>
-        <w:t>a+i</w:t>
-      </w:r>
-      <w:proofErr w:type="spellEnd"/>
-      <w:r>
-        <w:rPr>
-          <w:lang w:val="en-US"/>
-        </w:rPr>
-        <w:t>==c)</w:t>
-      </w:r>
-    </w:p>
-    <w:p>
-      <w:pPr>
-        <w:spacing w:after="0"/>
-        <w:rPr>
-          <w:lang w:val="en-US"/>
-        </w:rPr>
-      </w:pPr>
-      <w:r>
-        <w:rPr>
-          <w:lang w:val="en-US"/>
-        </w:rPr>
-        <w:t xml:space="preserve">            </w:t>
-      </w:r>
-      <w:proofErr w:type="gramStart"/>
-      <w:r>
-        <w:rPr>
-          <w:lang w:val="en-US"/>
-        </w:rPr>
-        <w:t>return</w:t>
-      </w:r>
-      <w:proofErr w:type="gramEnd"/>
-      <w:r>
-        <w:rPr>
-          <w:lang w:val="en-US"/>
-        </w:rPr>
-        <w:t xml:space="preserve"> </w:t>
-      </w:r>
       <w:proofErr w:type="spellStart"/>
       <w:r>
         <w:rPr>
@@ -2032,7 +2336,7 @@
         <w:rPr>
           <w:lang w:val="en-US"/>
         </w:rPr>
-        <w:t>;</w:t>
+        <w:t>++;</w:t>
       </w:r>
     </w:p>
     <w:p>
@@ -2060,373 +2364,7 @@
         <w:rPr>
           <w:lang w:val="en-US"/>
         </w:rPr>
-        <w:t>}</w:t>
-      </w:r>
-    </w:p>
-    <w:p>
-      <w:pPr>
-        <w:spacing w:after="0"/>
-        <w:rPr>
-          <w:lang w:val="en-US"/>
-        </w:rPr>
-      </w:pPr>
-      <w:proofErr w:type="spellStart"/>
-      <w:proofErr w:type="gramStart"/>
-      <w:r>
-        <w:rPr>
-          <w:lang w:val="en-US"/>
-        </w:rPr>
-        <w:t>bool</w:t>
-      </w:r>
-      <w:proofErr w:type="spellEnd"/>
-      <w:proofErr w:type="gramEnd"/>
-      <w:r>
-        <w:rPr>
-          <w:lang w:val="en-US"/>
-        </w:rPr>
-        <w:t xml:space="preserve"> </w:t>
-      </w:r>
-      <w:proofErr w:type="spellStart"/>
-      <w:r>
-        <w:rPr>
-          <w:lang w:val="en-US"/>
-        </w:rPr>
-        <w:t>CheckLine</w:t>
-      </w:r>
-      <w:proofErr w:type="spellEnd"/>
-      <w:r>
-        <w:rPr>
-          <w:lang w:val="en-US"/>
-        </w:rPr>
-        <w:t xml:space="preserve"> (string a, </w:t>
-      </w:r>
-      <w:proofErr w:type="spellStart"/>
-      <w:r>
-        <w:rPr>
-          <w:lang w:val="en-US"/>
-        </w:rPr>
-        <w:t>int</w:t>
-      </w:r>
-      <w:proofErr w:type="spellEnd"/>
-      <w:r>
-        <w:rPr>
-          <w:lang w:val="en-US"/>
-        </w:rPr>
-        <w:t xml:space="preserve"> b)</w:t>
-      </w:r>
-    </w:p>
-    <w:p>
-      <w:pPr>
-        <w:spacing w:after="0"/>
-        <w:rPr>
-          <w:lang w:val="en-US"/>
-        </w:rPr>
-      </w:pPr>
-      <w:r>
-        <w:rPr>
-          <w:lang w:val="en-US"/>
-        </w:rPr>
-        <w:t>{</w:t>
-      </w:r>
-    </w:p>
-    <w:p>
-      <w:pPr>
-        <w:spacing w:after="0"/>
-        <w:rPr>
-          <w:lang w:val="en-US"/>
-        </w:rPr>
-      </w:pPr>
-      <w:r>
-        <w:rPr>
-          <w:lang w:val="en-US"/>
-        </w:rPr>
-        <w:t xml:space="preserve">    </w:t>
-      </w:r>
-      <w:proofErr w:type="spellStart"/>
-      <w:proofErr w:type="gramStart"/>
-      <w:r>
-        <w:rPr>
-          <w:lang w:val="en-US"/>
-        </w:rPr>
-        <w:t>int</w:t>
-      </w:r>
-      <w:proofErr w:type="spellEnd"/>
-      <w:proofErr w:type="gramEnd"/>
-      <w:r>
-        <w:rPr>
-          <w:lang w:val="en-US"/>
-        </w:rPr>
-        <w:t xml:space="preserve"> </w:t>
-      </w:r>
-      <w:proofErr w:type="spellStart"/>
-      <w:r>
-        <w:rPr>
-          <w:lang w:val="en-US"/>
-        </w:rPr>
-        <w:t>i</w:t>
-      </w:r>
-      <w:proofErr w:type="spellEnd"/>
-      <w:r>
-        <w:rPr>
-          <w:lang w:val="en-US"/>
-        </w:rPr>
-        <w:t>=0;</w:t>
-      </w:r>
-    </w:p>
-    <w:p>
-      <w:pPr>
-        <w:spacing w:after="0"/>
-        <w:rPr>
-          <w:lang w:val="en-US"/>
-        </w:rPr>
-      </w:pPr>
-      <w:r>
-        <w:rPr>
-          <w:lang w:val="en-US"/>
-        </w:rPr>
-        <w:t xml:space="preserve">    </w:t>
-      </w:r>
-      <w:proofErr w:type="spellStart"/>
-      <w:proofErr w:type="gramStart"/>
-      <w:r>
-        <w:rPr>
-          <w:lang w:val="en-US"/>
-        </w:rPr>
-        <w:t>bool</w:t>
-      </w:r>
-      <w:proofErr w:type="spellEnd"/>
-      <w:proofErr w:type="gramEnd"/>
-      <w:r>
-        <w:rPr>
-          <w:lang w:val="en-US"/>
-        </w:rPr>
-        <w:t xml:space="preserve"> flag=true;</w:t>
-      </w:r>
-    </w:p>
-    <w:p>
-      <w:pPr>
-        <w:spacing w:after="0"/>
-        <w:rPr>
-          <w:lang w:val="en-US"/>
-        </w:rPr>
-      </w:pPr>
-      <w:r>
-        <w:rPr>
-          <w:lang w:val="en-US"/>
-        </w:rPr>
-        <w:t xml:space="preserve">    </w:t>
-      </w:r>
-      <w:proofErr w:type="gramStart"/>
-      <w:r>
-        <w:rPr>
-          <w:lang w:val="en-US"/>
-        </w:rPr>
-        <w:t>while</w:t>
-      </w:r>
-      <w:proofErr w:type="gramEnd"/>
-      <w:r>
-        <w:rPr>
-          <w:lang w:val="en-US"/>
-        </w:rPr>
-        <w:t xml:space="preserve"> ((</w:t>
-      </w:r>
-      <w:proofErr w:type="spellStart"/>
-      <w:r>
-        <w:rPr>
-          <w:lang w:val="en-US"/>
-        </w:rPr>
-        <w:t>i</w:t>
-      </w:r>
-      <w:proofErr w:type="spellEnd"/>
-      <w:r>
-        <w:rPr>
-          <w:lang w:val="en-US"/>
-        </w:rPr>
-        <w:t>&lt;b)&amp;&amp;(flag==true))</w:t>
-      </w:r>
-    </w:p>
-    <w:p>
-      <w:pPr>
-        <w:spacing w:after="0"/>
-        <w:rPr>
-          <w:lang w:val="en-US"/>
-        </w:rPr>
-      </w:pPr>
-      <w:r>
-        <w:rPr>
-          <w:lang w:val="en-US"/>
-        </w:rPr>
-        <w:t xml:space="preserve">    {</w:t>
-      </w:r>
-    </w:p>
-    <w:p>
-      <w:pPr>
-        <w:spacing w:after="0"/>
-        <w:rPr>
-          <w:lang w:val="en-US"/>
-        </w:rPr>
-      </w:pPr>
-      <w:r>
-        <w:rPr>
-          <w:lang w:val="en-US"/>
-        </w:rPr>
-        <w:t xml:space="preserve">        </w:t>
-      </w:r>
-      <w:proofErr w:type="gramStart"/>
-      <w:r>
-        <w:rPr>
-          <w:lang w:val="en-US"/>
-        </w:rPr>
-        <w:t>if</w:t>
-      </w:r>
-      <w:proofErr w:type="gramEnd"/>
-      <w:r>
-        <w:rPr>
-          <w:lang w:val="en-US"/>
-        </w:rPr>
-        <w:t xml:space="preserve"> (!(</w:t>
-      </w:r>
-      <w:proofErr w:type="spellStart"/>
-      <w:r>
-        <w:rPr>
-          <w:lang w:val="en-US"/>
-        </w:rPr>
-        <w:t>isdigit</w:t>
-      </w:r>
-      <w:proofErr w:type="spellEnd"/>
-      <w:r>
-        <w:rPr>
-          <w:lang w:val="en-US"/>
-        </w:rPr>
-        <w:t>(a[</w:t>
-      </w:r>
-      <w:proofErr w:type="spellStart"/>
-      <w:r>
-        <w:rPr>
-          <w:lang w:val="en-US"/>
-        </w:rPr>
-        <w:t>i</w:t>
-      </w:r>
-      <w:proofErr w:type="spellEnd"/>
-      <w:r>
-        <w:rPr>
-          <w:lang w:val="en-US"/>
-        </w:rPr>
-        <w:t>]))&amp;&amp;(a[</w:t>
-      </w:r>
-      <w:proofErr w:type="spellStart"/>
-      <w:r>
-        <w:rPr>
-          <w:lang w:val="en-US"/>
-        </w:rPr>
-        <w:t>i</w:t>
-      </w:r>
-      <w:proofErr w:type="spellEnd"/>
-      <w:r>
-        <w:rPr>
-          <w:lang w:val="en-US"/>
-        </w:rPr>
-        <w:t>]!=' '))</w:t>
-      </w:r>
-    </w:p>
-    <w:p>
-      <w:pPr>
-        <w:spacing w:after="0"/>
-        <w:rPr>
-          <w:lang w:val="en-US"/>
-        </w:rPr>
-      </w:pPr>
-      <w:r>
-        <w:rPr>
-          <w:lang w:val="en-US"/>
-        </w:rPr>
-        <w:t xml:space="preserve">            </w:t>
-      </w:r>
-      <w:proofErr w:type="gramStart"/>
-      <w:r>
-        <w:rPr>
-          <w:lang w:val="en-US"/>
-        </w:rPr>
-        <w:t>flag=</w:t>
-      </w:r>
-      <w:proofErr w:type="gramEnd"/>
-      <w:r>
-        <w:rPr>
-          <w:lang w:val="en-US"/>
-        </w:rPr>
-        <w:t>false;</w:t>
-      </w:r>
-    </w:p>
-    <w:p>
-      <w:pPr>
-        <w:spacing w:after="0"/>
-        <w:rPr>
-          <w:lang w:val="en-US"/>
-        </w:rPr>
-      </w:pPr>
-      <w:r>
-        <w:rPr>
-          <w:lang w:val="en-US"/>
-        </w:rPr>
-        <w:t xml:space="preserve">        </w:t>
-      </w:r>
-      <w:proofErr w:type="spellStart"/>
-      <w:proofErr w:type="gramStart"/>
-      <w:r>
-        <w:rPr>
-          <w:lang w:val="en-US"/>
-        </w:rPr>
-        <w:t>i</w:t>
-      </w:r>
-      <w:proofErr w:type="spellEnd"/>
-      <w:proofErr w:type="gramEnd"/>
-      <w:r>
-        <w:rPr>
-          <w:lang w:val="en-US"/>
-        </w:rPr>
-        <w:t>++;</w:t>
-      </w:r>
-    </w:p>
-    <w:p>
-      <w:pPr>
-        <w:spacing w:after="0"/>
-        <w:rPr>
-          <w:lang w:val="en-US"/>
-        </w:rPr>
-      </w:pPr>
-      <w:r>
-        <w:rPr>
-          <w:lang w:val="en-US"/>
-        </w:rPr>
-        <w:t xml:space="preserve">    }</w:t>
-      </w:r>
-    </w:p>
-    <w:p>
-      <w:pPr>
-        <w:spacing w:after="0"/>
-        <w:rPr>
-          <w:lang w:val="en-US"/>
-        </w:rPr>
-      </w:pPr>
-      <w:r>
-        <w:rPr>
-          <w:lang w:val="en-US"/>
-        </w:rPr>
-        <w:t xml:space="preserve">    </w:t>
-      </w:r>
-      <w:proofErr w:type="gramStart"/>
-      <w:r>
-        <w:rPr>
-          <w:lang w:val="en-US"/>
-        </w:rPr>
-        <w:t>return</w:t>
-      </w:r>
-      <w:proofErr w:type="gramEnd"/>
-      <w:r>
-        <w:rPr>
-          <w:lang w:val="en-US"/>
-        </w:rPr>
-        <w:t xml:space="preserve"> flag;</w:t>
+        <w:t xml:space="preserve">    return flag;</w:t>
       </w:r>
     </w:p>
     <w:p>
@@ -2493,6 +2431,1046 @@
     <w:p>
       <w:pPr>
         <w:rPr>
+          <w:sz w:val="44"/>
+          <w:szCs w:val="44"/>
+        </w:rPr>
+      </w:pPr>
+      <w:r>
+        <w:rPr>
+          <w:sz w:val="44"/>
+          <w:szCs w:val="44"/>
+        </w:rPr>
+        <w:t xml:space="preserve">Код </w:t>
+      </w:r>
+      <w:r>
+        <w:rPr>
+          <w:sz w:val="44"/>
+          <w:szCs w:val="44"/>
+          <w:lang w:val="en-US"/>
+        </w:rPr>
+        <w:t>Python</w:t>
+      </w:r>
+      <w:r>
+        <w:rPr>
+          <w:sz w:val="44"/>
+          <w:szCs w:val="44"/>
+        </w:rPr>
+        <w:t xml:space="preserve"> </w:t>
+      </w:r>
+      <w:r>
+        <w:rPr>
+          <w:sz w:val="44"/>
+          <w:szCs w:val="44"/>
+        </w:rPr>
+        <w:t>та тест:</w:t>
+      </w:r>
+    </w:p>
+    <w:p>
+      <w:pPr>
+        <w:rPr>
+          <w:sz w:val="32"/>
+          <w:szCs w:val="32"/>
+        </w:rPr>
+      </w:pPr>
+      <w:r>
+        <w:rPr>
+          <w:sz w:val="32"/>
+          <w:szCs w:val="32"/>
+          <w:lang w:val="en-US"/>
+        </w:rPr>
+        <w:t>Main</w:t>
+      </w:r>
+      <w:r>
+        <w:rPr>
+          <w:sz w:val="32"/>
+          <w:szCs w:val="32"/>
+        </w:rPr>
+        <w:t>.</w:t>
+      </w:r>
+      <w:proofErr w:type="spellStart"/>
+      <w:r>
+        <w:rPr>
+          <w:sz w:val="32"/>
+          <w:szCs w:val="32"/>
+          <w:lang w:val="en-US"/>
+        </w:rPr>
+        <w:t>py</w:t>
+      </w:r>
+      <w:proofErr w:type="spellEnd"/>
+      <w:r>
+        <w:rPr>
+          <w:sz w:val="32"/>
+          <w:szCs w:val="32"/>
+        </w:rPr>
+        <w:t>:</w:t>
+      </w:r>
+    </w:p>
+    <w:p>
+      <w:pPr>
+        <w:tabs>
+          <w:tab w:val="left" w:pos="916"/>
+          <w:tab w:val="left" w:pos="1832"/>
+          <w:tab w:val="left" w:pos="2748"/>
+          <w:tab w:val="left" w:pos="3664"/>
+          <w:tab w:val="left" w:pos="4580"/>
+          <w:tab w:val="left" w:pos="5496"/>
+          <w:tab w:val="left" w:pos="6412"/>
+          <w:tab w:val="left" w:pos="7328"/>
+          <w:tab w:val="left" w:pos="8244"/>
+          <w:tab w:val="left" w:pos="9160"/>
+          <w:tab w:val="left" w:pos="10076"/>
+          <w:tab w:val="left" w:pos="10992"/>
+          <w:tab w:val="left" w:pos="11908"/>
+          <w:tab w:val="left" w:pos="12824"/>
+          <w:tab w:val="left" w:pos="13740"/>
+          <w:tab w:val="left" w:pos="14656"/>
+        </w:tabs>
+        <w:spacing w:after="0" w:line="240" w:lineRule="auto"/>
+        <w:rPr>
+          <w:rFonts w:ascii="Courier New" w:eastAsia="Times New Roman" w:hAnsi="Courier New" w:cs="Courier New"/>
+          <w:sz w:val="20"/>
+          <w:szCs w:val="20"/>
+          <w:lang w:eastAsia="uk-UA"/>
+        </w:rPr>
+      </w:pPr>
+      <w:proofErr w:type="spellStart"/>
+      <w:r>
+        <w:rPr>
+          <w:rFonts w:ascii="Courier New" w:eastAsia="Times New Roman" w:hAnsi="Courier New" w:cs="Courier New"/>
+          <w:sz w:val="20"/>
+          <w:szCs w:val="20"/>
+          <w:lang w:eastAsia="uk-UA"/>
+        </w:rPr>
+        <w:t>from</w:t>
+      </w:r>
+      <w:proofErr w:type="spellEnd"/>
+      <w:r>
+        <w:rPr>
+          <w:rFonts w:ascii="Courier New" w:eastAsia="Times New Roman" w:hAnsi="Courier New" w:cs="Courier New"/>
+          <w:sz w:val="20"/>
+          <w:szCs w:val="20"/>
+          <w:lang w:eastAsia="uk-UA"/>
+        </w:rPr>
+        <w:t xml:space="preserve"> </w:t>
+      </w:r>
+      <w:proofErr w:type="spellStart"/>
+      <w:r>
+        <w:rPr>
+          <w:rFonts w:ascii="Courier New" w:eastAsia="Times New Roman" w:hAnsi="Courier New" w:cs="Courier New"/>
+          <w:sz w:val="20"/>
+          <w:szCs w:val="20"/>
+          <w:lang w:eastAsia="uk-UA"/>
+        </w:rPr>
+        <w:t>Func</w:t>
+      </w:r>
+      <w:proofErr w:type="spellEnd"/>
+      <w:r>
+        <w:rPr>
+          <w:rFonts w:ascii="Courier New" w:eastAsia="Times New Roman" w:hAnsi="Courier New" w:cs="Courier New"/>
+          <w:sz w:val="20"/>
+          <w:szCs w:val="20"/>
+          <w:lang w:eastAsia="uk-UA"/>
+        </w:rPr>
+        <w:t xml:space="preserve"> </w:t>
+      </w:r>
+      <w:proofErr w:type="spellStart"/>
+      <w:r>
+        <w:rPr>
+          <w:rFonts w:ascii="Courier New" w:eastAsia="Times New Roman" w:hAnsi="Courier New" w:cs="Courier New"/>
+          <w:sz w:val="20"/>
+          <w:szCs w:val="20"/>
+          <w:lang w:eastAsia="uk-UA"/>
+        </w:rPr>
+        <w:t>import</w:t>
+      </w:r>
+      <w:proofErr w:type="spellEnd"/>
+      <w:r>
+        <w:rPr>
+          <w:rFonts w:ascii="Courier New" w:eastAsia="Times New Roman" w:hAnsi="Courier New" w:cs="Courier New"/>
+          <w:sz w:val="20"/>
+          <w:szCs w:val="20"/>
+          <w:lang w:eastAsia="uk-UA"/>
+        </w:rPr>
+        <w:t xml:space="preserve"> *</w:t>
+      </w:r>
+      <w:r>
+        <w:rPr>
+          <w:rFonts w:ascii="Courier New" w:eastAsia="Times New Roman" w:hAnsi="Courier New" w:cs="Courier New"/>
+          <w:sz w:val="20"/>
+          <w:szCs w:val="20"/>
+          <w:lang w:eastAsia="uk-UA"/>
+        </w:rPr>
+        <w:br/>
+      </w:r>
+      <w:proofErr w:type="spellStart"/>
+      <w:r>
+        <w:rPr>
+          <w:rFonts w:ascii="Courier New" w:eastAsia="Times New Roman" w:hAnsi="Courier New" w:cs="Courier New"/>
+          <w:sz w:val="20"/>
+          <w:szCs w:val="20"/>
+          <w:lang w:eastAsia="uk-UA"/>
+        </w:rPr>
+        <w:t>flag</w:t>
+      </w:r>
+      <w:proofErr w:type="spellEnd"/>
+      <w:r>
+        <w:rPr>
+          <w:rFonts w:ascii="Courier New" w:eastAsia="Times New Roman" w:hAnsi="Courier New" w:cs="Courier New"/>
+          <w:sz w:val="20"/>
+          <w:szCs w:val="20"/>
+          <w:lang w:eastAsia="uk-UA"/>
+        </w:rPr>
+        <w:t xml:space="preserve"> = 0</w:t>
+      </w:r>
+      <w:r>
+        <w:rPr>
+          <w:rFonts w:ascii="Courier New" w:eastAsia="Times New Roman" w:hAnsi="Courier New" w:cs="Courier New"/>
+          <w:sz w:val="20"/>
+          <w:szCs w:val="20"/>
+          <w:lang w:eastAsia="uk-UA"/>
+        </w:rPr>
+        <w:br/>
+      </w:r>
+      <w:proofErr w:type="spellStart"/>
+      <w:r>
+        <w:rPr>
+          <w:rFonts w:ascii="Courier New" w:eastAsia="Times New Roman" w:hAnsi="Courier New" w:cs="Courier New"/>
+          <w:sz w:val="20"/>
+          <w:szCs w:val="20"/>
+          <w:lang w:eastAsia="uk-UA"/>
+        </w:rPr>
+        <w:t>while</w:t>
+      </w:r>
+      <w:proofErr w:type="spellEnd"/>
+      <w:r>
+        <w:rPr>
+          <w:rFonts w:ascii="Courier New" w:eastAsia="Times New Roman" w:hAnsi="Courier New" w:cs="Courier New"/>
+          <w:sz w:val="20"/>
+          <w:szCs w:val="20"/>
+          <w:lang w:eastAsia="uk-UA"/>
+        </w:rPr>
+        <w:t xml:space="preserve"> </w:t>
+      </w:r>
+      <w:proofErr w:type="spellStart"/>
+      <w:r>
+        <w:rPr>
+          <w:rFonts w:ascii="Courier New" w:eastAsia="Times New Roman" w:hAnsi="Courier New" w:cs="Courier New"/>
+          <w:sz w:val="20"/>
+          <w:szCs w:val="20"/>
+          <w:lang w:eastAsia="uk-UA"/>
+        </w:rPr>
+        <w:t>flag</w:t>
+      </w:r>
+      <w:proofErr w:type="spellEnd"/>
+      <w:r>
+        <w:rPr>
+          <w:rFonts w:ascii="Courier New" w:eastAsia="Times New Roman" w:hAnsi="Courier New" w:cs="Courier New"/>
+          <w:sz w:val="20"/>
+          <w:szCs w:val="20"/>
+          <w:lang w:eastAsia="uk-UA"/>
+        </w:rPr>
+        <w:t xml:space="preserve"> == 0:</w:t>
+      </w:r>
+      <w:r>
+        <w:rPr>
+          <w:rFonts w:ascii="Courier New" w:eastAsia="Times New Roman" w:hAnsi="Courier New" w:cs="Courier New"/>
+          <w:sz w:val="20"/>
+          <w:szCs w:val="20"/>
+          <w:lang w:eastAsia="uk-UA"/>
+        </w:rPr>
+        <w:br/>
+        <w:t xml:space="preserve">    s = </w:t>
+      </w:r>
+      <w:proofErr w:type="spellStart"/>
+      <w:r>
+        <w:rPr>
+          <w:rFonts w:ascii="Courier New" w:eastAsia="Times New Roman" w:hAnsi="Courier New" w:cs="Courier New"/>
+          <w:sz w:val="20"/>
+          <w:szCs w:val="20"/>
+          <w:lang w:eastAsia="uk-UA"/>
+        </w:rPr>
+        <w:t>input</w:t>
+      </w:r>
+      <w:proofErr w:type="spellEnd"/>
+      <w:r>
+        <w:rPr>
+          <w:rFonts w:ascii="Courier New" w:eastAsia="Times New Roman" w:hAnsi="Courier New" w:cs="Courier New"/>
+          <w:sz w:val="20"/>
+          <w:szCs w:val="20"/>
+          <w:lang w:eastAsia="uk-UA"/>
+        </w:rPr>
+        <w:t>("</w:t>
+      </w:r>
+      <w:proofErr w:type="spellStart"/>
+      <w:r>
+        <w:rPr>
+          <w:rFonts w:ascii="Courier New" w:eastAsia="Times New Roman" w:hAnsi="Courier New" w:cs="Courier New"/>
+          <w:sz w:val="20"/>
+          <w:szCs w:val="20"/>
+          <w:lang w:eastAsia="uk-UA"/>
+        </w:rPr>
+        <w:t>Enter</w:t>
+      </w:r>
+      <w:proofErr w:type="spellEnd"/>
+      <w:r>
+        <w:rPr>
+          <w:rFonts w:ascii="Courier New" w:eastAsia="Times New Roman" w:hAnsi="Courier New" w:cs="Courier New"/>
+          <w:sz w:val="20"/>
+          <w:szCs w:val="20"/>
+          <w:lang w:eastAsia="uk-UA"/>
+        </w:rPr>
+        <w:t xml:space="preserve"> </w:t>
+      </w:r>
+      <w:proofErr w:type="spellStart"/>
+      <w:r>
+        <w:rPr>
+          <w:rFonts w:ascii="Courier New" w:eastAsia="Times New Roman" w:hAnsi="Courier New" w:cs="Courier New"/>
+          <w:sz w:val="20"/>
+          <w:szCs w:val="20"/>
+          <w:lang w:eastAsia="uk-UA"/>
+        </w:rPr>
+        <w:t>line</w:t>
+      </w:r>
+      <w:proofErr w:type="spellEnd"/>
+      <w:r>
+        <w:rPr>
+          <w:rFonts w:ascii="Courier New" w:eastAsia="Times New Roman" w:hAnsi="Courier New" w:cs="Courier New"/>
+          <w:sz w:val="20"/>
+          <w:szCs w:val="20"/>
+          <w:lang w:eastAsia="uk-UA"/>
+        </w:rPr>
+        <w:t xml:space="preserve"> </w:t>
+      </w:r>
+      <w:proofErr w:type="spellStart"/>
+      <w:r>
+        <w:rPr>
+          <w:rFonts w:ascii="Courier New" w:eastAsia="Times New Roman" w:hAnsi="Courier New" w:cs="Courier New"/>
+          <w:sz w:val="20"/>
+          <w:szCs w:val="20"/>
+          <w:lang w:eastAsia="uk-UA"/>
+        </w:rPr>
+        <w:t>with</w:t>
+      </w:r>
+      <w:proofErr w:type="spellEnd"/>
+      <w:r>
+        <w:rPr>
+          <w:rFonts w:ascii="Courier New" w:eastAsia="Times New Roman" w:hAnsi="Courier New" w:cs="Courier New"/>
+          <w:sz w:val="20"/>
+          <w:szCs w:val="20"/>
+          <w:lang w:eastAsia="uk-UA"/>
+        </w:rPr>
+        <w:t xml:space="preserve"> </w:t>
+      </w:r>
+      <w:proofErr w:type="spellStart"/>
+      <w:r>
+        <w:rPr>
+          <w:rFonts w:ascii="Courier New" w:eastAsia="Times New Roman" w:hAnsi="Courier New" w:cs="Courier New"/>
+          <w:sz w:val="20"/>
+          <w:szCs w:val="20"/>
+          <w:lang w:eastAsia="uk-UA"/>
+        </w:rPr>
+        <w:t>digits</w:t>
+      </w:r>
+      <w:proofErr w:type="spellEnd"/>
+      <w:r>
+        <w:rPr>
+          <w:rFonts w:ascii="Courier New" w:eastAsia="Times New Roman" w:hAnsi="Courier New" w:cs="Courier New"/>
+          <w:sz w:val="20"/>
+          <w:szCs w:val="20"/>
+          <w:lang w:eastAsia="uk-UA"/>
+        </w:rPr>
+        <w:t xml:space="preserve"> </w:t>
+      </w:r>
+      <w:proofErr w:type="spellStart"/>
+      <w:r>
+        <w:rPr>
+          <w:rFonts w:ascii="Courier New" w:eastAsia="Times New Roman" w:hAnsi="Courier New" w:cs="Courier New"/>
+          <w:sz w:val="20"/>
+          <w:szCs w:val="20"/>
+          <w:lang w:eastAsia="uk-UA"/>
+        </w:rPr>
+        <w:t>and</w:t>
+      </w:r>
+      <w:proofErr w:type="spellEnd"/>
+      <w:r>
+        <w:rPr>
+          <w:rFonts w:ascii="Courier New" w:eastAsia="Times New Roman" w:hAnsi="Courier New" w:cs="Courier New"/>
+          <w:sz w:val="20"/>
+          <w:szCs w:val="20"/>
+          <w:lang w:eastAsia="uk-UA"/>
+        </w:rPr>
+        <w:t xml:space="preserve"> </w:t>
+      </w:r>
+      <w:proofErr w:type="spellStart"/>
+      <w:r>
+        <w:rPr>
+          <w:rFonts w:ascii="Courier New" w:eastAsia="Times New Roman" w:hAnsi="Courier New" w:cs="Courier New"/>
+          <w:sz w:val="20"/>
+          <w:szCs w:val="20"/>
+          <w:lang w:eastAsia="uk-UA"/>
+        </w:rPr>
+        <w:t>spaces</w:t>
+      </w:r>
+      <w:proofErr w:type="spellEnd"/>
+      <w:r>
+        <w:rPr>
+          <w:rFonts w:ascii="Courier New" w:eastAsia="Times New Roman" w:hAnsi="Courier New" w:cs="Courier New"/>
+          <w:sz w:val="20"/>
+          <w:szCs w:val="20"/>
+          <w:lang w:eastAsia="uk-UA"/>
+        </w:rPr>
+        <w:t>:\n")</w:t>
+      </w:r>
+      <w:r>
+        <w:rPr>
+          <w:rFonts w:ascii="Courier New" w:eastAsia="Times New Roman" w:hAnsi="Courier New" w:cs="Courier New"/>
+          <w:sz w:val="20"/>
+          <w:szCs w:val="20"/>
+          <w:lang w:eastAsia="uk-UA"/>
+        </w:rPr>
+        <w:br/>
+        <w:t xml:space="preserve">    </w:t>
+      </w:r>
+      <w:proofErr w:type="spellStart"/>
+      <w:r>
+        <w:rPr>
+          <w:rFonts w:ascii="Courier New" w:eastAsia="Times New Roman" w:hAnsi="Courier New" w:cs="Courier New"/>
+          <w:sz w:val="20"/>
+          <w:szCs w:val="20"/>
+          <w:lang w:eastAsia="uk-UA"/>
+        </w:rPr>
+        <w:t>flag</w:t>
+      </w:r>
+      <w:proofErr w:type="spellEnd"/>
+      <w:r>
+        <w:rPr>
+          <w:rFonts w:ascii="Courier New" w:eastAsia="Times New Roman" w:hAnsi="Courier New" w:cs="Courier New"/>
+          <w:sz w:val="20"/>
+          <w:szCs w:val="20"/>
+          <w:lang w:eastAsia="uk-UA"/>
+        </w:rPr>
+        <w:t xml:space="preserve"> = </w:t>
+      </w:r>
+      <w:proofErr w:type="spellStart"/>
+      <w:r>
+        <w:rPr>
+          <w:rFonts w:ascii="Courier New" w:eastAsia="Times New Roman" w:hAnsi="Courier New" w:cs="Courier New"/>
+          <w:sz w:val="20"/>
+          <w:szCs w:val="20"/>
+          <w:lang w:eastAsia="uk-UA"/>
+        </w:rPr>
+        <w:t>CheckLine</w:t>
+      </w:r>
+      <w:proofErr w:type="spellEnd"/>
+      <w:r>
+        <w:rPr>
+          <w:rFonts w:ascii="Courier New" w:eastAsia="Times New Roman" w:hAnsi="Courier New" w:cs="Courier New"/>
+          <w:sz w:val="20"/>
+          <w:szCs w:val="20"/>
+          <w:lang w:eastAsia="uk-UA"/>
+        </w:rPr>
+        <w:t xml:space="preserve">(s, </w:t>
+      </w:r>
+      <w:proofErr w:type="spellStart"/>
+      <w:r>
+        <w:rPr>
+          <w:rFonts w:ascii="Courier New" w:eastAsia="Times New Roman" w:hAnsi="Courier New" w:cs="Courier New"/>
+          <w:sz w:val="20"/>
+          <w:szCs w:val="20"/>
+          <w:lang w:eastAsia="uk-UA"/>
+        </w:rPr>
+        <w:t>len</w:t>
+      </w:r>
+      <w:proofErr w:type="spellEnd"/>
+      <w:r>
+        <w:rPr>
+          <w:rFonts w:ascii="Courier New" w:eastAsia="Times New Roman" w:hAnsi="Courier New" w:cs="Courier New"/>
+          <w:sz w:val="20"/>
+          <w:szCs w:val="20"/>
+          <w:lang w:eastAsia="uk-UA"/>
+        </w:rPr>
+        <w:t>(s))</w:t>
+      </w:r>
+      <w:r>
+        <w:rPr>
+          <w:rFonts w:ascii="Courier New" w:eastAsia="Times New Roman" w:hAnsi="Courier New" w:cs="Courier New"/>
+          <w:sz w:val="20"/>
+          <w:szCs w:val="20"/>
+          <w:lang w:eastAsia="uk-UA"/>
+        </w:rPr>
+        <w:br/>
+      </w:r>
+      <w:proofErr w:type="spellStart"/>
+      <w:r>
+        <w:rPr>
+          <w:rFonts w:ascii="Courier New" w:eastAsia="Times New Roman" w:hAnsi="Courier New" w:cs="Courier New"/>
+          <w:sz w:val="20"/>
+          <w:szCs w:val="20"/>
+          <w:lang w:eastAsia="uk-UA"/>
+        </w:rPr>
+        <w:t>SumOfWords</w:t>
+      </w:r>
+      <w:proofErr w:type="spellEnd"/>
+      <w:r>
+        <w:rPr>
+          <w:rFonts w:ascii="Courier New" w:eastAsia="Times New Roman" w:hAnsi="Courier New" w:cs="Courier New"/>
+          <w:sz w:val="20"/>
+          <w:szCs w:val="20"/>
+          <w:lang w:eastAsia="uk-UA"/>
+        </w:rPr>
+        <w:t xml:space="preserve"> = </w:t>
+      </w:r>
+      <w:proofErr w:type="spellStart"/>
+      <w:r>
+        <w:rPr>
+          <w:rFonts w:ascii="Courier New" w:eastAsia="Times New Roman" w:hAnsi="Courier New" w:cs="Courier New"/>
+          <w:sz w:val="20"/>
+          <w:szCs w:val="20"/>
+          <w:lang w:eastAsia="uk-UA"/>
+        </w:rPr>
+        <w:t>sumWord</w:t>
+      </w:r>
+      <w:proofErr w:type="spellEnd"/>
+      <w:r>
+        <w:rPr>
+          <w:rFonts w:ascii="Courier New" w:eastAsia="Times New Roman" w:hAnsi="Courier New" w:cs="Courier New"/>
+          <w:sz w:val="20"/>
+          <w:szCs w:val="20"/>
+          <w:lang w:eastAsia="uk-UA"/>
+        </w:rPr>
+        <w:t xml:space="preserve">(s, </w:t>
+      </w:r>
+      <w:proofErr w:type="spellStart"/>
+      <w:r>
+        <w:rPr>
+          <w:rFonts w:ascii="Courier New" w:eastAsia="Times New Roman" w:hAnsi="Courier New" w:cs="Courier New"/>
+          <w:sz w:val="20"/>
+          <w:szCs w:val="20"/>
+          <w:lang w:eastAsia="uk-UA"/>
+        </w:rPr>
+        <w:t>len</w:t>
+      </w:r>
+      <w:proofErr w:type="spellEnd"/>
+      <w:r>
+        <w:rPr>
+          <w:rFonts w:ascii="Courier New" w:eastAsia="Times New Roman" w:hAnsi="Courier New" w:cs="Courier New"/>
+          <w:sz w:val="20"/>
+          <w:szCs w:val="20"/>
+          <w:lang w:eastAsia="uk-UA"/>
+        </w:rPr>
+        <w:t>(s))</w:t>
+      </w:r>
+      <w:r>
+        <w:rPr>
+          <w:rFonts w:ascii="Courier New" w:eastAsia="Times New Roman" w:hAnsi="Courier New" w:cs="Courier New"/>
+          <w:sz w:val="20"/>
+          <w:szCs w:val="20"/>
+          <w:lang w:eastAsia="uk-UA"/>
+        </w:rPr>
+        <w:br/>
+      </w:r>
+      <w:proofErr w:type="spellStart"/>
+      <w:r>
+        <w:rPr>
+          <w:rFonts w:ascii="Courier New" w:eastAsia="Times New Roman" w:hAnsi="Courier New" w:cs="Courier New"/>
+          <w:sz w:val="20"/>
+          <w:szCs w:val="20"/>
+          <w:lang w:eastAsia="uk-UA"/>
+        </w:rPr>
+        <w:t>print</w:t>
+      </w:r>
+      <w:proofErr w:type="spellEnd"/>
+      <w:r>
+        <w:rPr>
+          <w:rFonts w:ascii="Courier New" w:eastAsia="Times New Roman" w:hAnsi="Courier New" w:cs="Courier New"/>
+          <w:sz w:val="20"/>
+          <w:szCs w:val="20"/>
+          <w:lang w:eastAsia="uk-UA"/>
+        </w:rPr>
+        <w:t>("</w:t>
+      </w:r>
+      <w:proofErr w:type="spellStart"/>
+      <w:r>
+        <w:rPr>
+          <w:rFonts w:ascii="Courier New" w:eastAsia="Times New Roman" w:hAnsi="Courier New" w:cs="Courier New"/>
+          <w:sz w:val="20"/>
+          <w:szCs w:val="20"/>
+          <w:lang w:eastAsia="uk-UA"/>
+        </w:rPr>
+        <w:t>\nSum</w:t>
+      </w:r>
+      <w:proofErr w:type="spellEnd"/>
+      <w:r>
+        <w:rPr>
+          <w:rFonts w:ascii="Courier New" w:eastAsia="Times New Roman" w:hAnsi="Courier New" w:cs="Courier New"/>
+          <w:sz w:val="20"/>
+          <w:szCs w:val="20"/>
+          <w:lang w:eastAsia="uk-UA"/>
+        </w:rPr>
+        <w:t xml:space="preserve"> </w:t>
+      </w:r>
+      <w:proofErr w:type="spellStart"/>
+      <w:r>
+        <w:rPr>
+          <w:rFonts w:ascii="Courier New" w:eastAsia="Times New Roman" w:hAnsi="Courier New" w:cs="Courier New"/>
+          <w:sz w:val="20"/>
+          <w:szCs w:val="20"/>
+          <w:lang w:eastAsia="uk-UA"/>
+        </w:rPr>
+        <w:t>of</w:t>
+      </w:r>
+      <w:proofErr w:type="spellEnd"/>
+      <w:r>
+        <w:rPr>
+          <w:rFonts w:ascii="Courier New" w:eastAsia="Times New Roman" w:hAnsi="Courier New" w:cs="Courier New"/>
+          <w:sz w:val="20"/>
+          <w:szCs w:val="20"/>
+          <w:lang w:eastAsia="uk-UA"/>
+        </w:rPr>
+        <w:t xml:space="preserve"> </w:t>
+      </w:r>
+      <w:proofErr w:type="spellStart"/>
+      <w:r>
+        <w:rPr>
+          <w:rFonts w:ascii="Courier New" w:eastAsia="Times New Roman" w:hAnsi="Courier New" w:cs="Courier New"/>
+          <w:sz w:val="20"/>
+          <w:szCs w:val="20"/>
+          <w:lang w:eastAsia="uk-UA"/>
+        </w:rPr>
+        <w:t>words</w:t>
+      </w:r>
+      <w:proofErr w:type="spellEnd"/>
+      <w:r>
+        <w:rPr>
+          <w:rFonts w:ascii="Courier New" w:eastAsia="Times New Roman" w:hAnsi="Courier New" w:cs="Courier New"/>
+          <w:sz w:val="20"/>
+          <w:szCs w:val="20"/>
+          <w:lang w:eastAsia="uk-UA"/>
+        </w:rPr>
+        <w:t xml:space="preserve">: ", </w:t>
+      </w:r>
+      <w:proofErr w:type="spellStart"/>
+      <w:r>
+        <w:rPr>
+          <w:rFonts w:ascii="Courier New" w:eastAsia="Times New Roman" w:hAnsi="Courier New" w:cs="Courier New"/>
+          <w:sz w:val="20"/>
+          <w:szCs w:val="20"/>
+          <w:lang w:eastAsia="uk-UA"/>
+        </w:rPr>
+        <w:t>SumOfWords</w:t>
+      </w:r>
+      <w:proofErr w:type="spellEnd"/>
+      <w:r>
+        <w:rPr>
+          <w:rFonts w:ascii="Courier New" w:eastAsia="Times New Roman" w:hAnsi="Courier New" w:cs="Courier New"/>
+          <w:sz w:val="20"/>
+          <w:szCs w:val="20"/>
+          <w:lang w:eastAsia="uk-UA"/>
+        </w:rPr>
+        <w:t>)</w:t>
+      </w:r>
+    </w:p>
+    <w:p>
+      <w:pPr>
+        <w:spacing w:after="0"/>
+        <w:rPr>
+          <w:sz w:val="32"/>
+          <w:szCs w:val="32"/>
+          <w:lang w:val="en-US"/>
+        </w:rPr>
+      </w:pPr>
+      <w:r>
+        <w:rPr>
+          <w:sz w:val="32"/>
+          <w:szCs w:val="32"/>
+          <w:lang w:val="en-US"/>
+        </w:rPr>
+        <w:t>Function.py:</w:t>
+      </w:r>
+    </w:p>
+    <w:p>
+      <w:pPr>
+        <w:pStyle w:val="HTML"/>
+        <w:rPr>
+          <w:lang w:val="en-US"/>
+        </w:rPr>
+      </w:pPr>
+      <w:proofErr w:type="spellStart"/>
+      <w:r>
+        <w:t>from</w:t>
+      </w:r>
+      <w:proofErr w:type="spellEnd"/>
+      <w:r>
+        <w:t xml:space="preserve"> </w:t>
+      </w:r>
+      <w:proofErr w:type="spellStart"/>
+      <w:r>
+        <w:t>string</w:t>
+      </w:r>
+      <w:proofErr w:type="spellEnd"/>
+      <w:r>
+        <w:t xml:space="preserve"> </w:t>
+      </w:r>
+      <w:proofErr w:type="spellStart"/>
+      <w:r>
+        <w:t>import</w:t>
+      </w:r>
+      <w:proofErr w:type="spellEnd"/>
+      <w:r>
+        <w:t xml:space="preserve"> *</w:t>
+      </w:r>
+      <w:r>
+        <w:br/>
+      </w:r>
+      <w:proofErr w:type="spellStart"/>
+      <w:r>
+        <w:t>def</w:t>
+      </w:r>
+      <w:proofErr w:type="spellEnd"/>
+      <w:r>
+        <w:t xml:space="preserve"> </w:t>
+      </w:r>
+      <w:proofErr w:type="spellStart"/>
+      <w:r>
+        <w:t>sumWord</w:t>
+      </w:r>
+      <w:proofErr w:type="spellEnd"/>
+      <w:r>
+        <w:t>(a,b):</w:t>
+      </w:r>
+      <w:r>
+        <w:br/>
+        <w:t xml:space="preserve">    num=0</w:t>
+      </w:r>
+      <w:r>
+        <w:br/>
+        <w:t xml:space="preserve">    sumW=0</w:t>
+      </w:r>
+      <w:r>
+        <w:br/>
+        <w:t xml:space="preserve">    </w:t>
+      </w:r>
+      <w:proofErr w:type="spellStart"/>
+      <w:r>
+        <w:t>a=a+</w:t>
+      </w:r>
+      <w:proofErr w:type="spellEnd"/>
+      <w:r>
+        <w:t>" "</w:t>
+      </w:r>
+      <w:r>
+        <w:br/>
+        <w:t xml:space="preserve">    </w:t>
+      </w:r>
+      <w:proofErr w:type="spellStart"/>
+      <w:r>
+        <w:t>for</w:t>
+      </w:r>
+      <w:proofErr w:type="spellEnd"/>
+      <w:r>
+        <w:t xml:space="preserve"> i </w:t>
+      </w:r>
+      <w:proofErr w:type="spellStart"/>
+      <w:r>
+        <w:t>in</w:t>
+      </w:r>
+      <w:proofErr w:type="spellEnd"/>
+      <w:r>
+        <w:t xml:space="preserve"> </w:t>
+      </w:r>
+      <w:proofErr w:type="spellStart"/>
+      <w:r>
+        <w:t>range</w:t>
+      </w:r>
+      <w:proofErr w:type="spellEnd"/>
+      <w:r>
+        <w:t xml:space="preserve"> (b):</w:t>
+      </w:r>
+      <w:r>
+        <w:br/>
+        <w:t xml:space="preserve">        </w:t>
+      </w:r>
+      <w:proofErr w:type="spellStart"/>
+      <w:r>
+        <w:t>if</w:t>
+      </w:r>
+      <w:proofErr w:type="spellEnd"/>
+      <w:r>
+        <w:t xml:space="preserve"> ((a[i]!=' ') </w:t>
+      </w:r>
+      <w:proofErr w:type="spellStart"/>
+      <w:r>
+        <w:t>and</w:t>
+      </w:r>
+      <w:proofErr w:type="spellEnd"/>
+      <w:r>
+        <w:t xml:space="preserve"> (a[i+1]!=' ')):</w:t>
+      </w:r>
+      <w:r>
+        <w:br/>
+        <w:t xml:space="preserve">            </w:t>
+      </w:r>
+      <w:proofErr w:type="spellStart"/>
+      <w:r>
+        <w:t>num=num+int</w:t>
+      </w:r>
+      <w:proofErr w:type="spellEnd"/>
+      <w:r>
+        <w:t>(a[i])</w:t>
+      </w:r>
+      <w:r>
+        <w:br/>
+        <w:t xml:space="preserve">            </w:t>
+      </w:r>
+      <w:proofErr w:type="spellStart"/>
+      <w:r>
+        <w:t>num=num</w:t>
+      </w:r>
+      <w:proofErr w:type="spellEnd"/>
+      <w:r>
+        <w:t>*10</w:t>
+      </w:r>
+      <w:r>
+        <w:br/>
+        <w:t xml:space="preserve">        </w:t>
+      </w:r>
+      <w:proofErr w:type="spellStart"/>
+      <w:r>
+        <w:t>elif</w:t>
+      </w:r>
+      <w:proofErr w:type="spellEnd"/>
+      <w:r>
+        <w:t xml:space="preserve"> ((a[i]!=" ") </w:t>
+      </w:r>
+      <w:proofErr w:type="spellStart"/>
+      <w:r>
+        <w:t>and</w:t>
+      </w:r>
+      <w:proofErr w:type="spellEnd"/>
+      <w:r>
+        <w:t xml:space="preserve"> (a[i+1]==" ")):</w:t>
+      </w:r>
+      <w:r>
+        <w:br/>
+        <w:t xml:space="preserve">            </w:t>
+      </w:r>
+      <w:proofErr w:type="spellStart"/>
+      <w:r>
+        <w:t>num=</w:t>
+      </w:r>
+      <w:proofErr w:type="spellEnd"/>
+      <w:r>
+        <w:t xml:space="preserve"> </w:t>
+      </w:r>
+      <w:proofErr w:type="spellStart"/>
+      <w:r>
+        <w:t>num</w:t>
+      </w:r>
+      <w:proofErr w:type="spellEnd"/>
+      <w:r>
+        <w:t xml:space="preserve"> + </w:t>
+      </w:r>
+      <w:proofErr w:type="spellStart"/>
+      <w:r>
+        <w:t>int</w:t>
+      </w:r>
+      <w:proofErr w:type="spellEnd"/>
+      <w:r>
+        <w:t>(a[i])</w:t>
+      </w:r>
+      <w:r>
+        <w:br/>
+        <w:t xml:space="preserve">            </w:t>
+      </w:r>
+      <w:proofErr w:type="spellStart"/>
+      <w:r>
+        <w:t>sumW=sumW+num</w:t>
+      </w:r>
+      <w:proofErr w:type="spellEnd"/>
+      <w:r>
+        <w:br/>
+        <w:t xml:space="preserve">            num=0</w:t>
+      </w:r>
+      <w:r>
+        <w:br/>
+        <w:t xml:space="preserve">    </w:t>
+      </w:r>
+      <w:proofErr w:type="spellStart"/>
+      <w:r>
+        <w:t>return</w:t>
+      </w:r>
+      <w:proofErr w:type="spellEnd"/>
+      <w:r>
+        <w:t xml:space="preserve"> </w:t>
+      </w:r>
+      <w:proofErr w:type="spellStart"/>
+      <w:r>
+        <w:t>sumW</w:t>
+      </w:r>
+      <w:proofErr w:type="spellEnd"/>
+      <w:r>
+        <w:br/>
+      </w:r>
+      <w:r>
+        <w:br/>
+      </w:r>
+      <w:proofErr w:type="spellStart"/>
+      <w:r>
+        <w:t>def</w:t>
+      </w:r>
+      <w:proofErr w:type="spellEnd"/>
+      <w:r>
+        <w:t xml:space="preserve"> </w:t>
+      </w:r>
+      <w:proofErr w:type="spellStart"/>
+      <w:r>
+        <w:t>CheckLine</w:t>
+      </w:r>
+      <w:proofErr w:type="spellEnd"/>
+      <w:r>
+        <w:t xml:space="preserve"> (a,b):</w:t>
+      </w:r>
+      <w:r>
+        <w:br/>
+        <w:t xml:space="preserve">    f=1</w:t>
+      </w:r>
+      <w:r>
+        <w:br/>
+        <w:t xml:space="preserve">    i=0</w:t>
+      </w:r>
+      <w:r>
+        <w:br/>
+        <w:t xml:space="preserve">    </w:t>
+      </w:r>
+      <w:proofErr w:type="spellStart"/>
+      <w:r>
+        <w:t>while</w:t>
+      </w:r>
+      <w:proofErr w:type="spellEnd"/>
+      <w:r>
+        <w:t xml:space="preserve"> ((i&lt;b) </w:t>
+      </w:r>
+      <w:proofErr w:type="spellStart"/>
+      <w:r>
+        <w:t>and</w:t>
+      </w:r>
+      <w:proofErr w:type="spellEnd"/>
+      <w:r>
+        <w:t xml:space="preserve">   (f==1)):</w:t>
+      </w:r>
+      <w:r>
+        <w:br/>
+        <w:t xml:space="preserve">        </w:t>
+      </w:r>
+      <w:proofErr w:type="spellStart"/>
+      <w:r>
+        <w:t>if</w:t>
+      </w:r>
+      <w:proofErr w:type="spellEnd"/>
+      <w:r>
+        <w:t xml:space="preserve"> ((a[i]!=' ') </w:t>
+      </w:r>
+      <w:proofErr w:type="spellStart"/>
+      <w:r>
+        <w:t>and</w:t>
+      </w:r>
+      <w:proofErr w:type="spellEnd"/>
+      <w:r>
+        <w:t xml:space="preserve"> (</w:t>
+      </w:r>
+      <w:proofErr w:type="spellStart"/>
+      <w:r>
+        <w:t>str.isdigit</w:t>
+      </w:r>
+      <w:proofErr w:type="spellEnd"/>
+      <w:r>
+        <w:t>(a[i])==0)):</w:t>
+      </w:r>
+      <w:r>
+        <w:br/>
+        <w:t xml:space="preserve">            f=0</w:t>
+      </w:r>
+      <w:r>
+        <w:br/>
+        <w:t xml:space="preserve">        i=i+1</w:t>
+      </w:r>
+      <w:r>
+        <w:br/>
+        <w:t xml:space="preserve">    </w:t>
+      </w:r>
+      <w:proofErr w:type="spellStart"/>
+      <w:r>
+        <w:t>return</w:t>
+      </w:r>
+      <w:proofErr w:type="spellEnd"/>
+      <w:r>
+        <w:t xml:space="preserve"> f</w:t>
+      </w:r>
+    </w:p>
+    <w:p>
+      <w:pPr>
+        <w:pStyle w:val="HTML"/>
+        <w:rPr>
+          <w:color w:val="6897BB"/>
+          <w:lang w:val="en-US"/>
+        </w:rPr>
+      </w:pPr>
+    </w:p>
+    <w:p>
+      <w:pPr>
+        <w:spacing w:after="0"/>
+      </w:pPr>
+      <w:r>
+        <w:rPr>
+          <w:noProof/>
+          <w:lang w:eastAsia="uk-UA"/>
+        </w:rPr>
+        <w:drawing>
+          <wp:inline distT="0" distB="0" distL="0" distR="0">
+            <wp:extent cx="4343400" cy="1419225"/>
+            <wp:effectExtent l="19050" t="0" r="0" b="0"/>
+            <wp:docPr id="1" name="Рисунок 0" descr="Без імені.png"/>
+            <wp:cNvGraphicFramePr>
+              <a:graphicFrameLocks xmlns:a="http://schemas.openxmlformats.org/drawingml/2006/main" noChangeAspect="1"/>
+            </wp:cNvGraphicFramePr>
+            <a:graphic xmlns:a="http://schemas.openxmlformats.org/drawingml/2006/main">
+              <a:graphicData uri="http://schemas.openxmlformats.org/drawingml/2006/picture">
+                <pic:pic xmlns:pic="http://schemas.openxmlformats.org/drawingml/2006/picture">
+                  <pic:nvPicPr>
+                    <pic:cNvPr id="0" name="Без імені.png"/>
+                    <pic:cNvPicPr/>
+                  </pic:nvPicPr>
+                  <pic:blipFill>
+                    <a:blip r:embed="rId9"/>
+                    <a:srcRect t="8589"/>
+                    <a:stretch>
+                      <a:fillRect/>
+                    </a:stretch>
+                  </pic:blipFill>
+                  <pic:spPr>
+                    <a:xfrm>
+                      <a:off x="0" y="0"/>
+                      <a:ext cx="4343400" cy="1419225"/>
+                    </a:xfrm>
+                    <a:prstGeom prst="rect">
+                      <a:avLst/>
+                    </a:prstGeom>
+                  </pic:spPr>
+                </pic:pic>
+              </a:graphicData>
+            </a:graphic>
+          </wp:inline>
+        </w:drawing>
+      </w:r>
+    </w:p>
+    <w:p>
+      <w:pPr>
+        <w:spacing w:after="0"/>
+      </w:pPr>
+    </w:p>
+    <w:p>
+      <w:pPr>
+        <w:rPr>
           <w:sz w:val="40"/>
           <w:szCs w:val="40"/>
         </w:rPr>
@@ -2517,7 +3495,30 @@
           <w:sz w:val="32"/>
           <w:szCs w:val="32"/>
         </w:rPr>
-        <w:t>ь умові. Задача написана на мові</w:t>
+        <w:t>ь умові. Задача написана на</w:t>
+      </w:r>
+      <w:r>
+        <w:rPr>
+          <w:sz w:val="32"/>
+          <w:szCs w:val="32"/>
+        </w:rPr>
+        <w:t xml:space="preserve"> мовах </w:t>
+      </w:r>
+      <w:proofErr w:type="spellStart"/>
+      <w:r>
+        <w:rPr>
+          <w:sz w:val="32"/>
+          <w:szCs w:val="32"/>
+        </w:rPr>
+        <w:t>Python</w:t>
+      </w:r>
+      <w:proofErr w:type="spellEnd"/>
+      <w:r>
+        <w:rPr>
+          <w:sz w:val="32"/>
+          <w:szCs w:val="32"/>
+        </w:rPr>
+        <w:t xml:space="preserve"> та </w:t>
       </w:r>
       <w:r>
         <w:rPr>
@@ -2811,6 +3812,56 @@
       <w:rFonts w:ascii="Tahoma" w:hAnsi="Tahoma" w:cs="Tahoma"/>
       <w:sz w:val="16"/>
       <w:szCs w:val="16"/>
+    </w:rPr>
+  </w:style>
+  <w:style w:type="paragraph" w:styleId="HTML">
+    <w:name w:val="HTML Preformatted"/>
+    <w:basedOn w:val="a"/>
+    <w:link w:val="HTML0"/>
+    <w:uiPriority w:val="99"/>
+    <w:semiHidden/>
+    <w:unhideWhenUsed/>
+    <w:rsid w:val="009D6FCB"/>
+    <w:pPr>
+      <w:tabs>
+        <w:tab w:val="left" w:pos="916"/>
+        <w:tab w:val="left" w:pos="1832"/>
+        <w:tab w:val="left" w:pos="2748"/>
+        <w:tab w:val="left" w:pos="3664"/>
+        <w:tab w:val="left" w:pos="4580"/>
+        <w:tab w:val="left" w:pos="5496"/>
+        <w:tab w:val="left" w:pos="6412"/>
+        <w:tab w:val="left" w:pos="7328"/>
+        <w:tab w:val="left" w:pos="8244"/>
+        <w:tab w:val="left" w:pos="9160"/>
+        <w:tab w:val="left" w:pos="10076"/>
+        <w:tab w:val="left" w:pos="10992"/>
+        <w:tab w:val="left" w:pos="11908"/>
+        <w:tab w:val="left" w:pos="12824"/>
+        <w:tab w:val="left" w:pos="13740"/>
+        <w:tab w:val="left" w:pos="14656"/>
+      </w:tabs>
+      <w:spacing w:after="0" w:line="240" w:lineRule="auto"/>
+    </w:pPr>
+    <w:rPr>
+      <w:rFonts w:ascii="Courier New" w:eastAsia="Times New Roman" w:hAnsi="Courier New" w:cs="Courier New"/>
+      <w:sz w:val="20"/>
+      <w:szCs w:val="20"/>
+      <w:lang w:eastAsia="uk-UA"/>
+    </w:rPr>
+  </w:style>
+  <w:style w:type="character" w:customStyle="1" w:styleId="HTML0">
+    <w:name w:val="Стандартный HTML Знак"/>
+    <w:basedOn w:val="a0"/>
+    <w:link w:val="HTML"/>
+    <w:uiPriority w:val="99"/>
+    <w:semiHidden/>
+    <w:rsid w:val="009D6FCB"/>
+    <w:rPr>
+      <w:rFonts w:ascii="Courier New" w:eastAsia="Times New Roman" w:hAnsi="Courier New" w:cs="Courier New"/>
+      <w:sz w:val="20"/>
+      <w:szCs w:val="20"/>
+      <w:lang w:eastAsia="uk-UA"/>
     </w:rPr>
   </w:style>
 </w:styles>
@@ -3071,7 +4122,7 @@
   <a:extraClrSchemeLst/>
   <a:extLst>
     <a:ext uri="{05A4C25C-085E-4340-85A3-A5531E510DB2}">
-      <thm15:themeFamily xmlns:thm15="http://schemas.microsoft.com/office/thememl/2012/main" xmlns="" name="Office Theme" id="{62F939B6-93AF-4DB8-9C6B-D6C7DFDC589F}" vid="{4A3C46E8-61CC-4603-A589-7422A47A8E4A}"/>
+      <thm15:themeFamily xmlns="" xmlns:thm15="http://schemas.microsoft.com/office/thememl/2012/main" name="Office Theme" id="{62F939B6-93AF-4DB8-9C6B-D6C7DFDC589F}" vid="{4A3C46E8-61CC-4603-A589-7422A47A8E4A}"/>
     </a:ext>
   </a:extLst>
 </a:theme>
